--- a/Documentação - In Da Vinci Mind.docx
+++ b/Documentação - In Da Vinci Mind.docx
@@ -1,6 +1,6 @@
 
 <file path=word/document.xml><?xml version="1.0" encoding="utf-8"?>
-<w:document xmlns:wpc="http://schemas.microsoft.com/office/word/2010/wordprocessingCanvas" xmlns:cx="http://schemas.microsoft.com/office/drawing/2014/chartex" xmlns:cx1="http://schemas.microsoft.com/office/drawing/2015/9/8/chartex" xmlns:cx2="http://schemas.microsoft.com/office/drawing/2015/10/21/chartex" xmlns:cx3="http://schemas.microsoft.com/office/drawing/2016/5/9/chartex" xmlns:cx4="http://schemas.microsoft.com/office/drawing/2016/5/10/chartex" xmlns:cx5="http://schemas.microsoft.com/office/drawing/2016/5/11/chartex" xmlns:cx6="http://schemas.microsoft.com/office/drawing/2016/5/12/chartex" xmlns:cx7="http://schemas.microsoft.com/office/drawing/2016/5/13/chartex" xmlns:cx8="http://schemas.microsoft.com/office/drawing/2016/5/14/chartex" xmlns:mc="http://schemas.openxmlformats.org/markup-compatibility/2006" xmlns:aink="http://schemas.microsoft.com/office/drawing/2016/ink" xmlns:am3d="http://schemas.microsoft.com/office/drawing/2017/model3d" xmlns:o="urn:schemas-microsoft-com:office:office" xmlns:r="http://schemas.openxmlformats.org/officeDocument/2006/relationships" xmlns:m="http://schemas.openxmlformats.org/officeDocument/2006/math" xmlns:v="urn:schemas-microsoft-com:vml" xmlns:wp14="http://schemas.microsoft.com/office/word/2010/wordprocessingDrawing" xmlns:wp="http://schemas.openxmlformats.org/drawingml/2006/wordprocessingDrawing" xmlns:w10="urn:schemas-microsoft-com:office:word" xmlns:w="http://schemas.openxmlformats.org/wordprocessingml/2006/main" xmlns:w14="http://schemas.microsoft.com/office/word/2010/wordml" xmlns:w15="http://schemas.microsoft.com/office/word/2012/wordml" xmlns:w16cid="http://schemas.microsoft.com/office/word/2016/wordml/cid" xmlns:w16se="http://schemas.microsoft.com/office/word/2015/wordml/symex" xmlns:wpg="http://schemas.microsoft.com/office/word/2010/wordprocessingGroup" xmlns:wpi="http://schemas.microsoft.com/office/word/2010/wordprocessingInk" xmlns:wne="http://schemas.microsoft.com/office/word/2006/wordml" xmlns:wps="http://schemas.microsoft.com/office/word/2010/wordprocessingShape" mc:Ignorable="w14 w15 w16se w16cid wp14">
+<w:document xmlns:wpc="http://schemas.microsoft.com/office/word/2010/wordprocessingCanvas" xmlns:cx="http://schemas.microsoft.com/office/drawing/2014/chartex" xmlns:cx1="http://schemas.microsoft.com/office/drawing/2015/9/8/chartex" xmlns:cx2="http://schemas.microsoft.com/office/drawing/2015/10/21/chartex" xmlns:cx3="http://schemas.microsoft.com/office/drawing/2016/5/9/chartex" xmlns:cx4="http://schemas.microsoft.com/office/drawing/2016/5/10/chartex" xmlns:cx5="http://schemas.microsoft.com/office/drawing/2016/5/11/chartex" xmlns:cx6="http://schemas.microsoft.com/office/drawing/2016/5/12/chartex" xmlns:cx7="http://schemas.microsoft.com/office/drawing/2016/5/13/chartex" xmlns:cx8="http://schemas.microsoft.com/office/drawing/2016/5/14/chartex" xmlns:mc="http://schemas.openxmlformats.org/markup-compatibility/2006" xmlns:aink="http://schemas.microsoft.com/office/drawing/2016/ink" xmlns:am3d="http://schemas.microsoft.com/office/drawing/2017/model3d" xmlns:o="urn:schemas-microsoft-com:office:office" xmlns:r="http://schemas.openxmlformats.org/officeDocument/2006/relationships" xmlns:m="http://schemas.openxmlformats.org/officeDocument/2006/math" xmlns:v="urn:schemas-microsoft-com:vml" xmlns:wp14="http://schemas.microsoft.com/office/word/2010/wordprocessingDrawing" xmlns:wp="http://schemas.openxmlformats.org/drawingml/2006/wordprocessingDrawing" xmlns:w10="urn:schemas-microsoft-com:office:word" xmlns:w="http://schemas.openxmlformats.org/wordprocessingml/2006/main" xmlns:w14="http://schemas.microsoft.com/office/word/2010/wordml" xmlns:w15="http://schemas.microsoft.com/office/word/2012/wordml" xmlns:w16cex="http://schemas.microsoft.com/office/word/2018/wordml/cex" xmlns:w16cid="http://schemas.microsoft.com/office/word/2016/wordml/cid" xmlns:w16="http://schemas.microsoft.com/office/word/2018/wordml" xmlns:w16sdtdh="http://schemas.microsoft.com/office/word/2020/wordml/sdtdatahash" xmlns:w16se="http://schemas.microsoft.com/office/word/2015/wordml/symex" xmlns:wpg="http://schemas.microsoft.com/office/word/2010/wordprocessingGroup" xmlns:wpi="http://schemas.microsoft.com/office/word/2010/wordprocessingInk" xmlns:wne="http://schemas.microsoft.com/office/word/2006/wordml" xmlns:wps="http://schemas.microsoft.com/office/word/2010/wordprocessingShape" mc:Ignorable="w14 w15 w16se w16cid w16 w16cex w16sdtdh wp14">
   <w:body>
     <w:p>
       <w:pPr>
@@ -324,24 +324,90 @@
           <w:sz w:val="28"/>
           <w:szCs w:val="28"/>
         </w:rPr>
-        <w:t>Gênero: RPG, mobile, mundo aberto, boss rush.</w:t>
-      </w:r>
-    </w:p>
-    <w:p>
-      <w:pPr>
-        <w:rPr>
-          <w:rFonts w:ascii="Courier New" w:hAnsi="Courier New" w:cs="Courier New"/>
-          <w:sz w:val="28"/>
-          <w:szCs w:val="28"/>
-        </w:rPr>
-      </w:pPr>
-      <w:r>
-        <w:rPr>
-          <w:rFonts w:ascii="Courier New" w:hAnsi="Courier New" w:cs="Courier New"/>
-          <w:sz w:val="28"/>
-          <w:szCs w:val="28"/>
-        </w:rPr>
-        <w:t>Controles: joycons para movimentar, botão de pulo para pular, clicar no botão de ataque para atacar, clicar no ícone da poção de vida para curar sua vida</w:t>
+        <w:t>Gênero: RPG, mundo aberto, boss rush.</w:t>
+      </w:r>
+    </w:p>
+    <w:p>
+      <w:pPr>
+        <w:rPr>
+          <w:rFonts w:ascii="Courier New" w:hAnsi="Courier New" w:cs="Courier New"/>
+          <w:sz w:val="28"/>
+          <w:szCs w:val="28"/>
+        </w:rPr>
+      </w:pPr>
+      <w:r>
+        <w:rPr>
+          <w:rFonts w:ascii="Courier New" w:hAnsi="Courier New" w:cs="Courier New"/>
+          <w:sz w:val="28"/>
+          <w:szCs w:val="28"/>
+        </w:rPr>
+        <w:t xml:space="preserve">Controles: </w:t>
+      </w:r>
+      <w:proofErr w:type="spellStart"/>
+      <w:r>
+        <w:rPr>
+          <w:rFonts w:ascii="Courier New" w:hAnsi="Courier New" w:cs="Courier New"/>
+          <w:sz w:val="28"/>
+          <w:szCs w:val="28"/>
+        </w:rPr>
+        <w:t>arrows</w:t>
+      </w:r>
+      <w:proofErr w:type="spellEnd"/>
+      <w:r>
+        <w:rPr>
+          <w:rFonts w:ascii="Courier New" w:hAnsi="Courier New" w:cs="Courier New"/>
+          <w:sz w:val="28"/>
+          <w:szCs w:val="28"/>
+        </w:rPr>
+        <w:t xml:space="preserve"> para movimentar, </w:t>
+      </w:r>
+      <w:r>
+        <w:rPr>
+          <w:rFonts w:ascii="Courier New" w:hAnsi="Courier New" w:cs="Courier New"/>
+          <w:sz w:val="28"/>
+          <w:szCs w:val="28"/>
+        </w:rPr>
+        <w:t>tecla</w:t>
+      </w:r>
+      <w:r>
+        <w:rPr>
+          <w:rFonts w:ascii="Courier New" w:hAnsi="Courier New" w:cs="Courier New"/>
+          <w:sz w:val="28"/>
+          <w:szCs w:val="28"/>
+        </w:rPr>
+        <w:t xml:space="preserve"> de pulo para pular, </w:t>
+      </w:r>
+      <w:r>
+        <w:rPr>
+          <w:rFonts w:ascii="Courier New" w:hAnsi="Courier New" w:cs="Courier New"/>
+          <w:sz w:val="28"/>
+          <w:szCs w:val="28"/>
+        </w:rPr>
+        <w:t xml:space="preserve">tecla de </w:t>
+      </w:r>
+      <w:r>
+        <w:rPr>
+          <w:rFonts w:ascii="Courier New" w:hAnsi="Courier New" w:cs="Courier New"/>
+          <w:sz w:val="28"/>
+          <w:szCs w:val="28"/>
+        </w:rPr>
+        <w:t>ataque para atacar,</w:t>
+      </w:r>
+      <w:r>
+        <w:rPr>
+          <w:rFonts w:ascii="Courier New" w:hAnsi="Courier New" w:cs="Courier New"/>
+          <w:sz w:val="28"/>
+          <w:szCs w:val="28"/>
+        </w:rPr>
+        <w:t xml:space="preserve"> </w:t>
+      </w:r>
+      <w:r>
+        <w:rPr>
+          <w:rFonts w:ascii="Courier New" w:hAnsi="Courier New" w:cs="Courier New"/>
+          <w:sz w:val="28"/>
+          <w:szCs w:val="28"/>
+        </w:rPr>
+        <w:t>ícone da poção de vida para curar sua vida</w:t>
       </w:r>
       <w:r>
         <w:rPr>
@@ -449,7 +515,7 @@
           <w:noProof/>
         </w:rPr>
         <w:drawing>
-          <wp:inline distT="0" distB="0" distL="0" distR="0">
+          <wp:inline distT="0" distB="0" distL="0" distR="0" wp14:anchorId="6E533F23" wp14:editId="0AAA1F73">
             <wp:extent cx="910167" cy="1365250"/>
             <wp:effectExtent l="76200" t="76200" r="137795" b="139700"/>
             <wp:docPr id="15" name="Imagem 15"/>
@@ -571,7 +637,7 @@
         </w:rPr>
         <w:lastRenderedPageBreak/>
         <w:drawing>
-          <wp:inline distT="0" distB="0" distL="0" distR="0">
+          <wp:inline distT="0" distB="0" distL="0" distR="0" wp14:anchorId="3B852A76" wp14:editId="7EBAC6BB">
             <wp:extent cx="1035050" cy="1583940"/>
             <wp:effectExtent l="76200" t="76200" r="127000" b="130810"/>
             <wp:docPr id="13" name="Imagem 13"/>
@@ -677,7 +743,7 @@
           <w:szCs w:val="28"/>
         </w:rPr>
         <w:drawing>
-          <wp:inline distT="0" distB="0" distL="0" distR="0" wp14:anchorId="1DC66EB0" wp14:editId="3B16CBA8">
+          <wp:inline distT="0" distB="0" distL="0" distR="0" wp14:anchorId="5E66FA47" wp14:editId="2F9C69DC">
             <wp:extent cx="838200" cy="1614135"/>
             <wp:effectExtent l="76200" t="76200" r="133350" b="139065"/>
             <wp:docPr id="25" name="Imagem 25"/>
@@ -798,7 +864,7 @@
           <w:shd w:val="clear" w:color="auto" w:fill="FFFFFF"/>
         </w:rPr>
         <w:drawing>
-          <wp:inline distT="0" distB="0" distL="0" distR="0" wp14:anchorId="22F23277" wp14:editId="4086D16D">
+          <wp:inline distT="0" distB="0" distL="0" distR="0" wp14:anchorId="1E95DE43" wp14:editId="767C72CC">
             <wp:extent cx="1239140" cy="1964690"/>
             <wp:effectExtent l="76200" t="76200" r="132715" b="130810"/>
             <wp:docPr id="9" name="Imagem 9"/>
@@ -988,7 +1054,7 @@
         </w:rPr>
         <w:lastRenderedPageBreak/>
         <w:drawing>
-          <wp:inline distT="0" distB="0" distL="0" distR="0">
+          <wp:inline distT="0" distB="0" distL="0" distR="0" wp14:anchorId="1F4D00BC" wp14:editId="6821F340">
             <wp:extent cx="1492250" cy="711200"/>
             <wp:effectExtent l="76200" t="76200" r="127000" b="127000"/>
             <wp:docPr id="12" name="Imagem 12"/>
@@ -1146,7 +1212,7 @@
           <w:shd w:val="clear" w:color="auto" w:fill="FFFFFF"/>
         </w:rPr>
         <w:drawing>
-          <wp:inline distT="0" distB="0" distL="0" distR="0" wp14:anchorId="367BE075" wp14:editId="495EC351">
+          <wp:inline distT="0" distB="0" distL="0" distR="0" wp14:anchorId="797DDEF9" wp14:editId="6CDFF8E8">
             <wp:extent cx="1179840" cy="1511300"/>
             <wp:effectExtent l="76200" t="76200" r="134620" b="127000"/>
             <wp:docPr id="5" name="Imagem 5"/>
@@ -1253,7 +1319,7 @@
           <w:lang w:val="et-EE"/>
         </w:rPr>
         <w:drawing>
-          <wp:inline distT="0" distB="0" distL="0" distR="0" wp14:anchorId="7098CFFC" wp14:editId="316FEB83">
+          <wp:inline distT="0" distB="0" distL="0" distR="0" wp14:anchorId="675CBF42" wp14:editId="6C22453A">
             <wp:extent cx="1073150" cy="1713578"/>
             <wp:effectExtent l="76200" t="76200" r="127000" b="134620"/>
             <wp:docPr id="10" name="Imagem 10"/>
@@ -1352,7 +1418,7 @@
         </w:rPr>
         <w:lastRenderedPageBreak/>
         <w:drawing>
-          <wp:inline distT="0" distB="0" distL="0" distR="0" wp14:anchorId="6BB0DB02" wp14:editId="7ACEBA82">
+          <wp:inline distT="0" distB="0" distL="0" distR="0" wp14:anchorId="79C6C4BE" wp14:editId="5976A4D5">
             <wp:extent cx="927100" cy="1500486"/>
             <wp:effectExtent l="76200" t="76200" r="139700" b="138430"/>
             <wp:docPr id="11" name="Imagem 11"/>
@@ -1477,7 +1543,7 @@
           <w:szCs w:val="28"/>
         </w:rPr>
         <w:drawing>
-          <wp:inline distT="0" distB="0" distL="0" distR="0">
+          <wp:inline distT="0" distB="0" distL="0" distR="0" wp14:anchorId="379E6A4D" wp14:editId="5360ED87">
             <wp:extent cx="1485900" cy="1911350"/>
             <wp:effectExtent l="76200" t="76200" r="133350" b="127000"/>
             <wp:docPr id="1" name="Imagem 1"/>
@@ -1552,23 +1618,13 @@
           <w:szCs w:val="28"/>
         </w:rPr>
       </w:pPr>
-      <w:proofErr w:type="spellStart"/>
-      <w:r>
-        <w:rPr>
-          <w:rFonts w:ascii="Courier New" w:hAnsi="Courier New" w:cs="Courier New"/>
-          <w:sz w:val="28"/>
-          <w:szCs w:val="28"/>
-        </w:rPr>
-        <w:t>Monalisa</w:t>
-      </w:r>
-      <w:proofErr w:type="spellEnd"/>
-      <w:r>
-        <w:rPr>
-          <w:rFonts w:ascii="Courier New" w:hAnsi="Courier New" w:cs="Courier New"/>
-          <w:sz w:val="28"/>
-          <w:szCs w:val="28"/>
-        </w:rPr>
-        <w:t xml:space="preserve"> – Dependendo do caminho do jogador, esta é a primeira chefe do segundo mundo.</w:t>
+      <w:r>
+        <w:rPr>
+          <w:rFonts w:ascii="Courier New" w:hAnsi="Courier New" w:cs="Courier New"/>
+          <w:sz w:val="28"/>
+          <w:szCs w:val="28"/>
+        </w:rPr>
+        <w:t>Monalisa – Dependendo do caminho do jogador, esta é a primeira chefe do segundo mundo.</w:t>
       </w:r>
     </w:p>
     <w:p>
@@ -1596,7 +1652,7 @@
           <w:szCs w:val="28"/>
         </w:rPr>
         <w:drawing>
-          <wp:inline distT="0" distB="0" distL="0" distR="0">
+          <wp:inline distT="0" distB="0" distL="0" distR="0" wp14:anchorId="488540EA" wp14:editId="3B1827ED">
             <wp:extent cx="1866900" cy="1936750"/>
             <wp:effectExtent l="76200" t="76200" r="133350" b="139700"/>
             <wp:docPr id="2" name="Imagem 2"/>
@@ -1679,25 +1735,7 @@
           <w:sz w:val="28"/>
           <w:szCs w:val="28"/>
         </w:rPr>
-        <w:t xml:space="preserve">Homem </w:t>
-      </w:r>
-      <w:proofErr w:type="spellStart"/>
-      <w:r>
-        <w:rPr>
-          <w:rFonts w:ascii="Courier New" w:hAnsi="Courier New" w:cs="Courier New"/>
-          <w:sz w:val="28"/>
-          <w:szCs w:val="28"/>
-        </w:rPr>
-        <w:t>Vitruviano</w:t>
-      </w:r>
-      <w:proofErr w:type="spellEnd"/>
-      <w:r>
-        <w:rPr>
-          <w:rFonts w:ascii="Courier New" w:hAnsi="Courier New" w:cs="Courier New"/>
-          <w:sz w:val="28"/>
-          <w:szCs w:val="28"/>
-        </w:rPr>
-        <w:t xml:space="preserve"> – Este é o segundo chefe do segundo mundo.</w:t>
+        <w:t>Homem Vitruviano – Este é o segundo chefe do segundo mundo.</w:t>
       </w:r>
     </w:p>
     <w:p>
@@ -1726,7 +1764,7 @@
         </w:rPr>
         <w:lastRenderedPageBreak/>
         <w:drawing>
-          <wp:inline distT="0" distB="0" distL="0" distR="0">
+          <wp:inline distT="0" distB="0" distL="0" distR="0" wp14:anchorId="28C07D8D" wp14:editId="7B9D4483">
             <wp:extent cx="1835150" cy="1847850"/>
             <wp:effectExtent l="76200" t="76200" r="127000" b="133350"/>
             <wp:docPr id="3" name="Imagem 3"/>
@@ -1798,23 +1836,13 @@
           <w:szCs w:val="28"/>
         </w:rPr>
       </w:pPr>
-      <w:proofErr w:type="gramStart"/>
-      <w:r>
-        <w:rPr>
-          <w:rFonts w:ascii="Courier New" w:hAnsi="Courier New" w:cs="Courier New"/>
-          <w:sz w:val="28"/>
-          <w:szCs w:val="28"/>
-        </w:rPr>
-        <w:t>Auto retrato</w:t>
-      </w:r>
-      <w:proofErr w:type="gramEnd"/>
-      <w:r>
-        <w:rPr>
-          <w:rFonts w:ascii="Courier New" w:hAnsi="Courier New" w:cs="Courier New"/>
-          <w:sz w:val="28"/>
-          <w:szCs w:val="28"/>
-        </w:rPr>
-        <w:t xml:space="preserve"> de da Vinci – terceiro chefe do segundo mundo.</w:t>
+      <w:r>
+        <w:rPr>
+          <w:rFonts w:ascii="Courier New" w:hAnsi="Courier New" w:cs="Courier New"/>
+          <w:sz w:val="28"/>
+          <w:szCs w:val="28"/>
+        </w:rPr>
+        <w:t>Auto retrato de da Vinci – terceiro chefe do segundo mundo.</w:t>
       </w:r>
     </w:p>
     <w:p>
@@ -1842,7 +1870,7 @@
           <w:szCs w:val="28"/>
         </w:rPr>
         <w:drawing>
-          <wp:inline distT="0" distB="0" distL="0" distR="0" wp14:anchorId="2CFD3B55" wp14:editId="08F8399A">
+          <wp:inline distT="0" distB="0" distL="0" distR="0" wp14:anchorId="5B5A61EE" wp14:editId="356BC98B">
             <wp:extent cx="1454150" cy="2169864"/>
             <wp:effectExtent l="76200" t="76200" r="127000" b="135255"/>
             <wp:docPr id="28" name="Imagem 28"/>
@@ -1972,7 +2000,7 @@
           <w:szCs w:val="28"/>
         </w:rPr>
         <w:drawing>
-          <wp:inline distT="0" distB="0" distL="0" distR="0">
+          <wp:inline distT="0" distB="0" distL="0" distR="0" wp14:anchorId="031FAA6C" wp14:editId="70D9AB4D">
             <wp:extent cx="5397500" cy="1619250"/>
             <wp:effectExtent l="76200" t="76200" r="127000" b="133350"/>
             <wp:docPr id="14" name="Imagem 14"/>
@@ -2115,7 +2143,7 @@
           <w:szCs w:val="28"/>
         </w:rPr>
         <w:drawing>
-          <wp:inline distT="0" distB="0" distL="0" distR="0">
+          <wp:inline distT="0" distB="0" distL="0" distR="0" wp14:anchorId="698DA069" wp14:editId="794FBB3A">
             <wp:extent cx="1435100" cy="1409700"/>
             <wp:effectExtent l="76200" t="76200" r="127000" b="133350"/>
             <wp:docPr id="16" name="Imagem 16"/>
@@ -2229,7 +2257,7 @@
           <w:szCs w:val="28"/>
         </w:rPr>
         <w:drawing>
-          <wp:inline distT="0" distB="0" distL="0" distR="0">
+          <wp:inline distT="0" distB="0" distL="0" distR="0" wp14:anchorId="02CE8D2C" wp14:editId="490A7014">
             <wp:extent cx="1663700" cy="2044700"/>
             <wp:effectExtent l="76200" t="76200" r="127000" b="127000"/>
             <wp:docPr id="17" name="Imagem 17"/>
@@ -2326,6 +2354,111 @@
     </w:p>
     <w:p>
       <w:pPr>
+        <w:rPr>
+          <w:rFonts w:ascii="Courier New" w:hAnsi="Courier New" w:cs="Courier New"/>
+          <w:sz w:val="28"/>
+          <w:szCs w:val="28"/>
+        </w:rPr>
+      </w:pPr>
+      <w:r>
+        <w:rPr>
+          <w:rFonts w:ascii="Courier New" w:hAnsi="Courier New" w:cs="Courier New"/>
+          <w:sz w:val="28"/>
+          <w:szCs w:val="28"/>
+        </w:rPr>
+        <w:lastRenderedPageBreak/>
+        <w:drawing>
+          <wp:inline distT="0" distB="0" distL="0" distR="0" wp14:anchorId="09F94BDA" wp14:editId="18E6BEDE">
+            <wp:extent cx="2267266" cy="1524213"/>
+            <wp:effectExtent l="76200" t="76200" r="133350" b="133350"/>
+            <wp:docPr id="4" name="Imagem 4"/>
+            <wp:cNvGraphicFramePr>
+              <a:graphicFrameLocks xmlns:a="http://schemas.openxmlformats.org/drawingml/2006/main" noChangeAspect="1"/>
+            </wp:cNvGraphicFramePr>
+            <a:graphic xmlns:a="http://schemas.openxmlformats.org/drawingml/2006/main">
+              <a:graphicData uri="http://schemas.openxmlformats.org/drawingml/2006/picture">
+                <pic:pic xmlns:pic="http://schemas.openxmlformats.org/drawingml/2006/picture">
+                  <pic:nvPicPr>
+                    <pic:cNvPr id="1" name=""/>
+                    <pic:cNvPicPr/>
+                  </pic:nvPicPr>
+                  <pic:blipFill>
+                    <a:blip r:embed="rId22"/>
+                    <a:stretch>
+                      <a:fillRect/>
+                    </a:stretch>
+                  </pic:blipFill>
+                  <pic:spPr>
+                    <a:xfrm>
+                      <a:off x="0" y="0"/>
+                      <a:ext cx="2267266" cy="1524213"/>
+                    </a:xfrm>
+                    <a:prstGeom prst="rect">
+                      <a:avLst/>
+                    </a:prstGeom>
+                    <a:ln w="38100" cap="sq">
+                      <a:solidFill>
+                        <a:srgbClr val="000000"/>
+                      </a:solidFill>
+                      <a:prstDash val="solid"/>
+                      <a:miter lim="800000"/>
+                    </a:ln>
+                    <a:effectLst>
+                      <a:outerShdw blurRad="50800" dist="38100" dir="2700000" algn="tl" rotWithShape="0">
+                        <a:srgbClr val="000000">
+                          <a:alpha val="43000"/>
+                        </a:srgbClr>
+                      </a:outerShdw>
+                    </a:effectLst>
+                  </pic:spPr>
+                </pic:pic>
+              </a:graphicData>
+            </a:graphic>
+          </wp:inline>
+        </w:drawing>
+      </w:r>
+    </w:p>
+    <w:p>
+      <w:pPr>
+        <w:pStyle w:val="PargrafodaLista"/>
+        <w:numPr>
+          <w:ilvl w:val="0"/>
+          <w:numId w:val="2"/>
+        </w:numPr>
+        <w:rPr>
+          <w:rFonts w:ascii="Courier New" w:hAnsi="Courier New" w:cs="Courier New"/>
+          <w:sz w:val="28"/>
+          <w:szCs w:val="28"/>
+        </w:rPr>
+      </w:pPr>
+      <w:r>
+        <w:rPr>
+          <w:rFonts w:ascii="Courier New" w:hAnsi="Courier New" w:cs="Courier New"/>
+          <w:sz w:val="28"/>
+          <w:szCs w:val="28"/>
+        </w:rPr>
+        <w:t xml:space="preserve">Saúde </w:t>
+      </w:r>
+      <w:r>
+        <w:rPr>
+          <w:rFonts w:ascii="Courier New" w:hAnsi="Courier New" w:cs="Courier New"/>
+          <w:sz w:val="28"/>
+          <w:szCs w:val="28"/>
+        </w:rPr>
+        <w:t>– Estes corações mostram o estado do protagonista em jogo, e caso a barra esteja totalmente cinza, o jogador morre.</w:t>
+      </w:r>
+    </w:p>
+    <w:p>
+      <w:pPr>
+        <w:rPr>
+          <w:rFonts w:ascii="Courier New" w:hAnsi="Courier New" w:cs="Courier New"/>
+          <w:sz w:val="28"/>
+          <w:szCs w:val="28"/>
+        </w:rPr>
+      </w:pPr>
+    </w:p>
+    <w:p>
+      <w:pPr>
         <w:jc w:val="center"/>
         <w:rPr>
           <w:rFonts w:ascii="Courier New" w:hAnsi="Courier New" w:cs="Courier New"/>
@@ -2361,9 +2494,8 @@
           <w:sz w:val="28"/>
           <w:szCs w:val="28"/>
         </w:rPr>
-        <w:lastRenderedPageBreak/>
         <w:drawing>
-          <wp:inline distT="0" distB="0" distL="0" distR="0" wp14:anchorId="5B7EFA67" wp14:editId="4212E92D">
+          <wp:inline distT="0" distB="0" distL="0" distR="0" wp14:anchorId="307A97B8" wp14:editId="6A1B4043">
             <wp:extent cx="3956050" cy="2082800"/>
             <wp:effectExtent l="76200" t="76200" r="139700" b="127000"/>
             <wp:docPr id="23" name="Imagem 23"/>
@@ -2378,7 +2510,7 @@
                     <pic:cNvPicPr/>
                   </pic:nvPicPr>
                   <pic:blipFill rotWithShape="1">
-                    <a:blip r:embed="rId22"/>
+                    <a:blip r:embed="rId23"/>
                     <a:srcRect l="1268"/>
                     <a:stretch/>
                   </pic:blipFill>
@@ -2489,8 +2621,9 @@
           <w:sz w:val="28"/>
           <w:szCs w:val="28"/>
         </w:rPr>
+        <w:lastRenderedPageBreak/>
         <w:drawing>
-          <wp:inline distT="0" distB="0" distL="0" distR="0" wp14:anchorId="40DC6675" wp14:editId="35C1D4E0">
+          <wp:inline distT="0" distB="0" distL="0" distR="0" wp14:anchorId="327D430D" wp14:editId="0A82151B">
             <wp:extent cx="3263900" cy="3270250"/>
             <wp:effectExtent l="76200" t="76200" r="127000" b="139700"/>
             <wp:docPr id="27" name="Imagem 27"/>
@@ -2505,7 +2638,7 @@
                     <pic:cNvPicPr/>
                   </pic:nvPicPr>
                   <pic:blipFill rotWithShape="1">
-                    <a:blip r:embed="rId23"/>
+                    <a:blip r:embed="rId24"/>
                     <a:srcRect t="765" b="765"/>
                     <a:stretch/>
                   </pic:blipFill>
@@ -2616,9 +2749,8 @@
           <w:sz w:val="28"/>
           <w:szCs w:val="28"/>
         </w:rPr>
-        <w:lastRenderedPageBreak/>
         <w:drawing>
-          <wp:inline distT="0" distB="0" distL="0" distR="0" wp14:anchorId="049B627B" wp14:editId="06D3ED90">
+          <wp:inline distT="0" distB="0" distL="0" distR="0" wp14:anchorId="3B7055F2" wp14:editId="5F9DF409">
             <wp:extent cx="3702050" cy="2755900"/>
             <wp:effectExtent l="76200" t="76200" r="127000" b="139700"/>
             <wp:docPr id="7" name="Imagem 7"/>
@@ -2633,7 +2765,7 @@
                     <pic:cNvPicPr/>
                   </pic:nvPicPr>
                   <pic:blipFill rotWithShape="1">
-                    <a:blip r:embed="rId24"/>
+                    <a:blip r:embed="rId25"/>
                     <a:srcRect t="914"/>
                     <a:stretch/>
                   </pic:blipFill>
@@ -2728,8 +2860,6 @@
         </w:rPr>
         <w:t>Luís</w:t>
       </w:r>
-      <w:bookmarkStart w:id="0" w:name="_GoBack"/>
-      <w:bookmarkEnd w:id="0"/>
       <w:r>
         <w:rPr>
           <w:rFonts w:ascii="Courier New" w:hAnsi="Courier New" w:cs="Courier New"/>
@@ -2773,7 +2903,7 @@
           <w:szCs w:val="28"/>
         </w:rPr>
         <w:drawing>
-          <wp:inline distT="0" distB="0" distL="0" distR="0" wp14:anchorId="6C4B6E08" wp14:editId="51CE04DA">
+          <wp:inline distT="0" distB="0" distL="0" distR="0" wp14:anchorId="49A7F647" wp14:editId="4B9FE90B">
             <wp:extent cx="5308600" cy="2940050"/>
             <wp:effectExtent l="76200" t="76200" r="139700" b="127000"/>
             <wp:docPr id="26" name="Imagem 26"/>
@@ -2788,7 +2918,7 @@
                     <pic:cNvPicPr/>
                   </pic:nvPicPr>
                   <pic:blipFill rotWithShape="1">
-                    <a:blip r:embed="rId25"/>
+                    <a:blip r:embed="rId26"/>
                     <a:srcRect l="823" t="1047" r="823" b="2091"/>
                     <a:stretch/>
                   </pic:blipFill>
@@ -2878,6 +3008,349 @@
     </w:p>
     <w:p>
       <w:pPr>
+        <w:jc w:val="center"/>
+        <w:rPr>
+          <w:rFonts w:ascii="Courier New" w:hAnsi="Courier New" w:cs="Courier New"/>
+          <w:b/>
+          <w:i/>
+          <w:sz w:val="28"/>
+          <w:szCs w:val="28"/>
+        </w:rPr>
+      </w:pPr>
+      <w:r>
+        <w:rPr>
+          <w:rFonts w:ascii="Courier New" w:hAnsi="Courier New" w:cs="Courier New"/>
+          <w:b/>
+          <w:i/>
+          <w:sz w:val="28"/>
+          <w:szCs w:val="28"/>
+        </w:rPr>
+        <w:t xml:space="preserve">Documentação </w:t>
+      </w:r>
+      <w:r>
+        <w:rPr>
+          <w:rFonts w:ascii="Courier New" w:hAnsi="Courier New" w:cs="Courier New"/>
+          <w:b/>
+          <w:i/>
+          <w:sz w:val="28"/>
+          <w:szCs w:val="28"/>
+        </w:rPr>
+        <w:t>de Códigos</w:t>
+      </w:r>
+    </w:p>
+    <w:p>
+      <w:pPr>
+        <w:jc w:val="center"/>
+        <w:rPr>
+          <w:rFonts w:ascii="Courier New" w:hAnsi="Courier New" w:cs="Courier New"/>
+          <w:b/>
+          <w:i/>
+          <w:sz w:val="28"/>
+          <w:szCs w:val="28"/>
+        </w:rPr>
+      </w:pPr>
+      <w:r>
+        <w:rPr>
+          <w:rFonts w:ascii="Courier New" w:hAnsi="Courier New" w:cs="Courier New"/>
+          <w:b/>
+          <w:i/>
+          <w:noProof/>
+          <w:sz w:val="28"/>
+          <w:szCs w:val="28"/>
+        </w:rPr>
+        <w:drawing>
+          <wp:inline distT="0" distB="0" distL="0" distR="0" wp14:anchorId="5BC4ADFC" wp14:editId="3298590F">
+            <wp:extent cx="5105400" cy="3505200"/>
+            <wp:effectExtent l="76200" t="76200" r="133350" b="133350"/>
+            <wp:docPr id="6" name="Imagem 6"/>
+            <wp:cNvGraphicFramePr>
+              <a:graphicFrameLocks xmlns:a="http://schemas.openxmlformats.org/drawingml/2006/main" noChangeAspect="1"/>
+            </wp:cNvGraphicFramePr>
+            <a:graphic xmlns:a="http://schemas.openxmlformats.org/drawingml/2006/main">
+              <a:graphicData uri="http://schemas.openxmlformats.org/drawingml/2006/picture">
+                <pic:pic xmlns:pic="http://schemas.openxmlformats.org/drawingml/2006/picture">
+                  <pic:nvPicPr>
+                    <pic:cNvPr id="0" name="Picture 1"/>
+                    <pic:cNvPicPr>
+                      <a:picLocks noChangeAspect="1" noChangeArrowheads="1"/>
+                    </pic:cNvPicPr>
+                  </pic:nvPicPr>
+                  <pic:blipFill>
+                    <a:blip r:embed="rId27">
+                      <a:extLst>
+                        <a:ext uri="{28A0092B-C50C-407E-A947-70E740481C1C}">
+                          <a14:useLocalDpi xmlns:a14="http://schemas.microsoft.com/office/drawing/2010/main" val="0"/>
+                        </a:ext>
+                      </a:extLst>
+                    </a:blip>
+                    <a:srcRect/>
+                    <a:stretch>
+                      <a:fillRect/>
+                    </a:stretch>
+                  </pic:blipFill>
+                  <pic:spPr bwMode="auto">
+                    <a:xfrm>
+                      <a:off x="0" y="0"/>
+                      <a:ext cx="5105400" cy="3505200"/>
+                    </a:xfrm>
+                    <a:prstGeom prst="rect">
+                      <a:avLst/>
+                    </a:prstGeom>
+                    <a:ln w="38100" cap="sq">
+                      <a:solidFill>
+                        <a:srgbClr val="000000"/>
+                      </a:solidFill>
+                      <a:prstDash val="solid"/>
+                      <a:miter lim="800000"/>
+                    </a:ln>
+                    <a:effectLst>
+                      <a:outerShdw blurRad="50800" dist="38100" dir="2700000" algn="tl" rotWithShape="0">
+                        <a:srgbClr val="000000">
+                          <a:alpha val="43000"/>
+                        </a:srgbClr>
+                      </a:outerShdw>
+                    </a:effectLst>
+                  </pic:spPr>
+                </pic:pic>
+              </a:graphicData>
+            </a:graphic>
+          </wp:inline>
+        </w:drawing>
+      </w:r>
+    </w:p>
+    <w:p>
+      <w:pPr>
+        <w:pStyle w:val="PargrafodaLista"/>
+        <w:numPr>
+          <w:ilvl w:val="0"/>
+          <w:numId w:val="2"/>
+        </w:numPr>
+        <w:rPr>
+          <w:rFonts w:ascii="Courier New" w:hAnsi="Courier New" w:cs="Courier New"/>
+          <w:bCs/>
+          <w:iCs/>
+          <w:sz w:val="28"/>
+          <w:szCs w:val="28"/>
+        </w:rPr>
+      </w:pPr>
+      <w:r>
+        <w:rPr>
+          <w:rFonts w:ascii="Courier New" w:hAnsi="Courier New" w:cs="Courier New"/>
+          <w:bCs/>
+          <w:iCs/>
+          <w:sz w:val="28"/>
+          <w:szCs w:val="28"/>
+        </w:rPr>
+        <w:lastRenderedPageBreak/>
+        <w:t>Este código acima mostra</w:t>
+      </w:r>
+      <w:r>
+        <w:rPr>
+          <w:rFonts w:ascii="Courier New" w:hAnsi="Courier New" w:cs="Courier New"/>
+          <w:bCs/>
+          <w:iCs/>
+          <w:sz w:val="28"/>
+          <w:szCs w:val="28"/>
+        </w:rPr>
+        <w:t xml:space="preserve"> a “passagem” entre tela inicial, seleção de personagem e fala do Francis (situação inicial do jogo)</w:t>
+      </w:r>
+      <w:r>
+        <w:rPr>
+          <w:rFonts w:ascii="Courier New" w:hAnsi="Courier New" w:cs="Courier New"/>
+          <w:bCs/>
+          <w:iCs/>
+          <w:sz w:val="28"/>
+          <w:szCs w:val="28"/>
+        </w:rPr>
+        <w:t>.</w:t>
+      </w:r>
+      <w:r>
+        <w:rPr>
+          <w:rFonts w:ascii="Courier New" w:hAnsi="Courier New" w:cs="Courier New"/>
+          <w:bCs/>
+          <w:iCs/>
+          <w:sz w:val="28"/>
+          <w:szCs w:val="28"/>
+        </w:rPr>
+        <w:t xml:space="preserve"> (feito em JavaScript)</w:t>
+      </w:r>
+    </w:p>
+    <w:p>
+      <w:pPr>
+        <w:rPr>
+          <w:rFonts w:ascii="Courier New" w:hAnsi="Courier New" w:cs="Courier New"/>
+          <w:bCs/>
+          <w:iCs/>
+          <w:sz w:val="28"/>
+          <w:szCs w:val="28"/>
+        </w:rPr>
+      </w:pPr>
+    </w:p>
+    <w:p>
+      <w:pPr>
+        <w:rPr>
+          <w:rFonts w:ascii="Courier New" w:hAnsi="Courier New" w:cs="Courier New"/>
+          <w:bCs/>
+          <w:iCs/>
+          <w:sz w:val="28"/>
+          <w:szCs w:val="28"/>
+        </w:rPr>
+      </w:pPr>
+      <w:r>
+        <w:rPr>
+          <w:rFonts w:ascii="Courier New" w:hAnsi="Courier New" w:cs="Courier New"/>
+          <w:bCs/>
+          <w:iCs/>
+          <w:noProof/>
+          <w:sz w:val="28"/>
+          <w:szCs w:val="28"/>
+        </w:rPr>
+        <w:drawing>
+          <wp:inline distT="0" distB="0" distL="0" distR="0" wp14:anchorId="0B0961F0" wp14:editId="22EF1315">
+            <wp:extent cx="5400675" cy="2647950"/>
+            <wp:effectExtent l="76200" t="76200" r="142875" b="133350"/>
+            <wp:docPr id="8" name="Imagem 8"/>
+            <wp:cNvGraphicFramePr>
+              <a:graphicFrameLocks xmlns:a="http://schemas.openxmlformats.org/drawingml/2006/main" noChangeAspect="1"/>
+            </wp:cNvGraphicFramePr>
+            <a:graphic xmlns:a="http://schemas.openxmlformats.org/drawingml/2006/main">
+              <a:graphicData uri="http://schemas.openxmlformats.org/drawingml/2006/picture">
+                <pic:pic xmlns:pic="http://schemas.openxmlformats.org/drawingml/2006/picture">
+                  <pic:nvPicPr>
+                    <pic:cNvPr id="0" name="Picture 2"/>
+                    <pic:cNvPicPr>
+                      <a:picLocks noChangeAspect="1" noChangeArrowheads="1"/>
+                    </pic:cNvPicPr>
+                  </pic:nvPicPr>
+                  <pic:blipFill>
+                    <a:blip r:embed="rId28">
+                      <a:extLst>
+                        <a:ext uri="{28A0092B-C50C-407E-A947-70E740481C1C}">
+                          <a14:useLocalDpi xmlns:a14="http://schemas.microsoft.com/office/drawing/2010/main" val="0"/>
+                        </a:ext>
+                      </a:extLst>
+                    </a:blip>
+                    <a:srcRect/>
+                    <a:stretch>
+                      <a:fillRect/>
+                    </a:stretch>
+                  </pic:blipFill>
+                  <pic:spPr bwMode="auto">
+                    <a:xfrm>
+                      <a:off x="0" y="0"/>
+                      <a:ext cx="5400675" cy="2647950"/>
+                    </a:xfrm>
+                    <a:prstGeom prst="rect">
+                      <a:avLst/>
+                    </a:prstGeom>
+                    <a:ln w="38100" cap="sq">
+                      <a:solidFill>
+                        <a:srgbClr val="000000"/>
+                      </a:solidFill>
+                      <a:prstDash val="solid"/>
+                      <a:miter lim="800000"/>
+                    </a:ln>
+                    <a:effectLst>
+                      <a:outerShdw blurRad="50800" dist="38100" dir="2700000" algn="tl" rotWithShape="0">
+                        <a:srgbClr val="000000">
+                          <a:alpha val="43000"/>
+                        </a:srgbClr>
+                      </a:outerShdw>
+                    </a:effectLst>
+                  </pic:spPr>
+                </pic:pic>
+              </a:graphicData>
+            </a:graphic>
+          </wp:inline>
+        </w:drawing>
+      </w:r>
+    </w:p>
+    <w:p>
+      <w:pPr>
+        <w:pStyle w:val="PargrafodaLista"/>
+        <w:numPr>
+          <w:ilvl w:val="0"/>
+          <w:numId w:val="2"/>
+        </w:numPr>
+        <w:rPr>
+          <w:rFonts w:ascii="Courier New" w:hAnsi="Courier New" w:cs="Courier New"/>
+          <w:bCs/>
+          <w:iCs/>
+          <w:sz w:val="28"/>
+          <w:szCs w:val="28"/>
+        </w:rPr>
+      </w:pPr>
+      <w:r>
+        <w:rPr>
+          <w:rFonts w:ascii="Courier New" w:hAnsi="Courier New" w:cs="Courier New"/>
+          <w:bCs/>
+          <w:iCs/>
+          <w:sz w:val="28"/>
+          <w:szCs w:val="28"/>
+        </w:rPr>
+        <w:t xml:space="preserve">O código acima mostra a movimentação do personagem no jogo inteiro. </w:t>
+      </w:r>
+      <w:proofErr w:type="gramStart"/>
+      <w:r>
+        <w:rPr>
+          <w:rFonts w:ascii="Courier New" w:hAnsi="Courier New" w:cs="Courier New"/>
+          <w:bCs/>
+          <w:iCs/>
+          <w:sz w:val="28"/>
+          <w:szCs w:val="28"/>
+        </w:rPr>
+        <w:t>(</w:t>
+      </w:r>
+      <w:proofErr w:type="gramEnd"/>
+      <w:r>
+        <w:rPr>
+          <w:rFonts w:ascii="Courier New" w:hAnsi="Courier New" w:cs="Courier New"/>
+          <w:bCs/>
+          <w:iCs/>
+          <w:sz w:val="28"/>
+          <w:szCs w:val="28"/>
+        </w:rPr>
+        <w:t>feito em JavaScript)</w:t>
+      </w:r>
+    </w:p>
+    <w:p>
+      <w:pPr>
+        <w:rPr>
+          <w:rFonts w:ascii="Courier New" w:hAnsi="Courier New" w:cs="Courier New"/>
+          <w:sz w:val="28"/>
+          <w:szCs w:val="28"/>
+        </w:rPr>
+      </w:pPr>
+    </w:p>
+    <w:p>
+      <w:pPr>
+        <w:rPr>
+          <w:rFonts w:ascii="Courier New" w:hAnsi="Courier New" w:cs="Courier New"/>
+          <w:sz w:val="28"/>
+          <w:szCs w:val="28"/>
+        </w:rPr>
+      </w:pPr>
+    </w:p>
+    <w:p>
+      <w:pPr>
+        <w:rPr>
+          <w:rFonts w:ascii="Courier New" w:hAnsi="Courier New" w:cs="Courier New"/>
+          <w:sz w:val="28"/>
+          <w:szCs w:val="28"/>
+        </w:rPr>
+      </w:pPr>
+    </w:p>
+    <w:p>
+      <w:pPr>
+        <w:rPr>
+          <w:rFonts w:ascii="Courier New" w:hAnsi="Courier New" w:cs="Courier New"/>
+          <w:sz w:val="28"/>
+          <w:szCs w:val="28"/>
+        </w:rPr>
+      </w:pPr>
+    </w:p>
+    <w:p>
+      <w:pPr>
         <w:rPr>
           <w:rFonts w:ascii="Courier New" w:hAnsi="Courier New" w:cs="Courier New"/>
           <w:sz w:val="28"/>
@@ -2930,7 +3403,7 @@
 </file>
 
 <file path=word/numbering.xml><?xml version="1.0" encoding="utf-8"?>
-<w:numbering xmlns:wpc="http://schemas.microsoft.com/office/word/2010/wordprocessingCanvas" xmlns:cx="http://schemas.microsoft.com/office/drawing/2014/chartex" xmlns:cx1="http://schemas.microsoft.com/office/drawing/2015/9/8/chartex" xmlns:cx2="http://schemas.microsoft.com/office/drawing/2015/10/21/chartex" xmlns:cx3="http://schemas.microsoft.com/office/drawing/2016/5/9/chartex" xmlns:cx4="http://schemas.microsoft.com/office/drawing/2016/5/10/chartex" xmlns:cx5="http://schemas.microsoft.com/office/drawing/2016/5/11/chartex" xmlns:cx6="http://schemas.microsoft.com/office/drawing/2016/5/12/chartex" xmlns:cx7="http://schemas.microsoft.com/office/drawing/2016/5/13/chartex" xmlns:cx8="http://schemas.microsoft.com/office/drawing/2016/5/14/chartex" xmlns:mc="http://schemas.openxmlformats.org/markup-compatibility/2006" xmlns:aink="http://schemas.microsoft.com/office/drawing/2016/ink" xmlns:am3d="http://schemas.microsoft.com/office/drawing/2017/model3d" xmlns:o="urn:schemas-microsoft-com:office:office" xmlns:r="http://schemas.openxmlformats.org/officeDocument/2006/relationships" xmlns:m="http://schemas.openxmlformats.org/officeDocument/2006/math" xmlns:v="urn:schemas-microsoft-com:vml" xmlns:wp14="http://schemas.microsoft.com/office/word/2010/wordprocessingDrawing" xmlns:wp="http://schemas.openxmlformats.org/drawingml/2006/wordprocessingDrawing" xmlns:w10="urn:schemas-microsoft-com:office:word" xmlns:w="http://schemas.openxmlformats.org/wordprocessingml/2006/main" xmlns:w14="http://schemas.microsoft.com/office/word/2010/wordml" xmlns:w15="http://schemas.microsoft.com/office/word/2012/wordml" xmlns:w16cid="http://schemas.microsoft.com/office/word/2016/wordml/cid" xmlns:w16se="http://schemas.microsoft.com/office/word/2015/wordml/symex" xmlns:wpg="http://schemas.microsoft.com/office/word/2010/wordprocessingGroup" xmlns:wpi="http://schemas.microsoft.com/office/word/2010/wordprocessingInk" xmlns:wne="http://schemas.microsoft.com/office/word/2006/wordml" xmlns:wps="http://schemas.microsoft.com/office/word/2010/wordprocessingShape" mc:Ignorable="w14 w15 w16se w16cid wp14">
+<w:numbering xmlns:wpc="http://schemas.microsoft.com/office/word/2010/wordprocessingCanvas" xmlns:cx="http://schemas.microsoft.com/office/drawing/2014/chartex" xmlns:cx1="http://schemas.microsoft.com/office/drawing/2015/9/8/chartex" xmlns:cx2="http://schemas.microsoft.com/office/drawing/2015/10/21/chartex" xmlns:cx3="http://schemas.microsoft.com/office/drawing/2016/5/9/chartex" xmlns:cx4="http://schemas.microsoft.com/office/drawing/2016/5/10/chartex" xmlns:cx5="http://schemas.microsoft.com/office/drawing/2016/5/11/chartex" xmlns:cx6="http://schemas.microsoft.com/office/drawing/2016/5/12/chartex" xmlns:cx7="http://schemas.microsoft.com/office/drawing/2016/5/13/chartex" xmlns:cx8="http://schemas.microsoft.com/office/drawing/2016/5/14/chartex" xmlns:mc="http://schemas.openxmlformats.org/markup-compatibility/2006" xmlns:aink="http://schemas.microsoft.com/office/drawing/2016/ink" xmlns:am3d="http://schemas.microsoft.com/office/drawing/2017/model3d" xmlns:o="urn:schemas-microsoft-com:office:office" xmlns:r="http://schemas.openxmlformats.org/officeDocument/2006/relationships" xmlns:m="http://schemas.openxmlformats.org/officeDocument/2006/math" xmlns:v="urn:schemas-microsoft-com:vml" xmlns:wp14="http://schemas.microsoft.com/office/word/2010/wordprocessingDrawing" xmlns:wp="http://schemas.openxmlformats.org/drawingml/2006/wordprocessingDrawing" xmlns:w10="urn:schemas-microsoft-com:office:word" xmlns:w="http://schemas.openxmlformats.org/wordprocessingml/2006/main" xmlns:w14="http://schemas.microsoft.com/office/word/2010/wordml" xmlns:w15="http://schemas.microsoft.com/office/word/2012/wordml" xmlns:w16cex="http://schemas.microsoft.com/office/word/2018/wordml/cex" xmlns:w16cid="http://schemas.microsoft.com/office/word/2016/wordml/cid" xmlns:w16="http://schemas.microsoft.com/office/word/2018/wordml" xmlns:w16sdtdh="http://schemas.microsoft.com/office/word/2020/wordml/sdtdatahash" xmlns:w16se="http://schemas.microsoft.com/office/word/2015/wordml/symex" xmlns:wpg="http://schemas.microsoft.com/office/word/2010/wordprocessingGroup" xmlns:wpi="http://schemas.microsoft.com/office/word/2010/wordprocessingInk" xmlns:wne="http://schemas.microsoft.com/office/word/2006/wordml" xmlns:wps="http://schemas.microsoft.com/office/word/2010/wordprocessingShape" mc:Ignorable="w14 w15 w16se w16cid w16 w16cex w16sdtdh wp14">
   <w:abstractNum w:abstractNumId="0" w15:restartNumberingAfterBreak="0">
     <w:nsid w:val="354558BB"/>
     <w:multiLevelType w:val="hybridMultilevel"/>
@@ -3047,7 +3520,7 @@
   <w:abstractNum w:abstractNumId="1" w15:restartNumberingAfterBreak="0">
     <w:nsid w:val="4DBF6CF2"/>
     <w:multiLevelType w:val="hybridMultilevel"/>
-    <w:tmpl w:val="2B30554A"/>
+    <w:tmpl w:val="3730771A"/>
     <w:lvl w:ilvl="0" w:tplc="04160001">
       <w:start w:val="1"/>
       <w:numFmt w:val="bullet"/>
@@ -3167,7 +3640,7 @@
 </file>
 
 <file path=word/styles.xml><?xml version="1.0" encoding="utf-8"?>
-<w:styles xmlns:mc="http://schemas.openxmlformats.org/markup-compatibility/2006" xmlns:r="http://schemas.openxmlformats.org/officeDocument/2006/relationships" xmlns:w="http://schemas.openxmlformats.org/wordprocessingml/2006/main" xmlns:w14="http://schemas.microsoft.com/office/word/2010/wordml" xmlns:w15="http://schemas.microsoft.com/office/word/2012/wordml" xmlns:w16cid="http://schemas.microsoft.com/office/word/2016/wordml/cid" xmlns:w16se="http://schemas.microsoft.com/office/word/2015/wordml/symex" mc:Ignorable="w14 w15 w16se w16cid">
+<w:styles xmlns:mc="http://schemas.openxmlformats.org/markup-compatibility/2006" xmlns:r="http://schemas.openxmlformats.org/officeDocument/2006/relationships" xmlns:w="http://schemas.openxmlformats.org/wordprocessingml/2006/main" xmlns:w14="http://schemas.microsoft.com/office/word/2010/wordml" xmlns:w15="http://schemas.microsoft.com/office/word/2012/wordml" xmlns:w16cex="http://schemas.microsoft.com/office/word/2018/wordml/cex" xmlns:w16cid="http://schemas.microsoft.com/office/word/2016/wordml/cid" xmlns:w16="http://schemas.microsoft.com/office/word/2018/wordml" xmlns:w16sdtdh="http://schemas.microsoft.com/office/word/2020/wordml/sdtdatahash" xmlns:w16se="http://schemas.microsoft.com/office/word/2015/wordml/symex" mc:Ignorable="w14 w15 w16se w16cid w16 w16cex w16sdtdh">
   <w:docDefaults>
     <w:rPrDefault>
       <w:rPr>
@@ -3183,7 +3656,7 @@
       </w:pPr>
     </w:pPrDefault>
   </w:docDefaults>
-  <w:latentStyles w:defLockedState="0" w:defUIPriority="99" w:defSemiHidden="0" w:defUnhideWhenUsed="0" w:defQFormat="0" w:count="375">
+  <w:latentStyles w:defLockedState="0" w:defUIPriority="99" w:defSemiHidden="0" w:defUnhideWhenUsed="0" w:defQFormat="0" w:count="376">
     <w:lsdException w:name="Normal" w:uiPriority="0" w:qFormat="1"/>
     <w:lsdException w:name="heading 1" w:uiPriority="9" w:qFormat="1"/>
     <w:lsdException w:name="heading 2" w:semiHidden="1" w:uiPriority="9" w:unhideWhenUsed="1" w:qFormat="1"/>
@@ -3289,7 +3762,6 @@
     <w:lsdException w:name="HTML Sample" w:semiHidden="1" w:unhideWhenUsed="1"/>
     <w:lsdException w:name="HTML Typewriter" w:semiHidden="1" w:unhideWhenUsed="1"/>
     <w:lsdException w:name="HTML Variable" w:semiHidden="1" w:unhideWhenUsed="1"/>
-    <w:lsdException w:name="Normal Table" w:semiHidden="1" w:unhideWhenUsed="1"/>
     <w:lsdException w:name="annotation subject" w:semiHidden="1" w:unhideWhenUsed="1"/>
     <w:lsdException w:name="No List" w:semiHidden="1" w:unhideWhenUsed="1"/>
     <w:lsdException w:name="Outline List 1" w:semiHidden="1" w:unhideWhenUsed="1"/>
@@ -3336,10 +3808,8 @@
     <w:lsdException w:name="Table Subtle 2" w:semiHidden="1" w:unhideWhenUsed="1"/>
     <w:lsdException w:name="Table Web 1" w:semiHidden="1" w:unhideWhenUsed="1"/>
     <w:lsdException w:name="Table Web 2" w:semiHidden="1" w:unhideWhenUsed="1"/>
-    <w:lsdException w:name="Table Web 3" w:semiHidden="1" w:unhideWhenUsed="1"/>
     <w:lsdException w:name="Balloon Text" w:semiHidden="1" w:unhideWhenUsed="1"/>
     <w:lsdException w:name="Table Grid" w:uiPriority="39"/>
-    <w:lsdException w:name="Table Theme" w:semiHidden="1" w:unhideWhenUsed="1"/>
     <w:lsdException w:name="Placeholder Text" w:semiHidden="1"/>
     <w:lsdException w:name="No Spacing" w:uiPriority="1" w:qFormat="1"/>
     <w:lsdException w:name="Light Shading" w:uiPriority="60"/>
@@ -3559,6 +4029,7 @@
     <w:lsdException w:name="Smart Hyperlink" w:semiHidden="1" w:unhideWhenUsed="1"/>
     <w:lsdException w:name="Hashtag" w:semiHidden="1" w:unhideWhenUsed="1"/>
     <w:lsdException w:name="Unresolved Mention" w:semiHidden="1" w:unhideWhenUsed="1"/>
+    <w:lsdException w:name="Smart Link" w:semiHidden="1" w:unhideWhenUsed="1"/>
   </w:latentStyles>
   <w:style w:type="paragraph" w:default="1" w:styleId="Normal">
     <w:name w:val="Normal"/>
